--- a/Mark_A_Avila Resume.docx
+++ b/Mark_A_Avila Resume.docx
@@ -22,7 +22,29 @@
           <w:szCs w:val="48"/>
           <w:lang w:eastAsia="en-US"/>
         </w:rPr>
-        <w:t>Mark A Avila</w:t>
+        <w:t xml:space="preserve">Mark </w:t>
+      </w:r>
+      <w:proofErr w:type="gramStart"/>
+      <w:r>
+        <w:rPr>
+          <w:b/>
+          <w:color w:val="16355D"/>
+          <w:sz w:val="48"/>
+          <w:szCs w:val="48"/>
+          <w:lang w:eastAsia="en-US"/>
+        </w:rPr>
+        <w:t>A</w:t>
+      </w:r>
+      <w:proofErr w:type="gramEnd"/>
+      <w:r>
+        <w:rPr>
+          <w:b/>
+          <w:color w:val="16355D"/>
+          <w:sz w:val="48"/>
+          <w:szCs w:val="48"/>
+          <w:lang w:eastAsia="en-US"/>
+        </w:rPr>
+        <w:t xml:space="preserve"> Avila</w:t>
       </w:r>
     </w:p>
     <w:p>
@@ -266,15 +288,6 @@
     </w:p>
     <w:p>
       <w:pPr>
-        <w:pBdr>
-          <w:bottom w:val="single" w:sz="4" w:space="1" w:color="auto"/>
-        </w:pBdr>
-        <w:tabs>
-          <w:tab w:val="left" w:pos="3120"/>
-          <w:tab w:val="left" w:pos="7320"/>
-          <w:tab w:val="right" w:pos="9923"/>
-        </w:tabs>
-        <w:spacing w:after="80"/>
         <w:rPr>
           <w:color w:val="000000" w:themeColor="text1"/>
         </w:rPr>
@@ -286,227 +299,100 @@
           <w:color w:val="000000" w:themeColor="text1"/>
           <w:sz w:val="26"/>
           <w:szCs w:val="26"/>
-        </w:rPr>
-        <w:t>Career Objective</w:t>
+          <w:u w:val="single"/>
+        </w:rPr>
+        <w:t>career objective:</w:t>
       </w:r>
       <w:r>
         <w:rPr>
           <w:b/>
-          <w:color w:val="000000" w:themeColor="text1"/>
-        </w:rPr>
-        <w:tab/>
-      </w:r>
-      <w:r>
-        <w:rPr>
-          <w:b/>
-          <w:color w:val="000000" w:themeColor="text1"/>
-        </w:rPr>
-        <w:t xml:space="preserve">    </w:t>
-      </w:r>
-      <w:r>
-        <w:rPr>
-          <w:b/>
-          <w:color w:val="000000" w:themeColor="text1"/>
-        </w:rPr>
-        <w:tab/>
-      </w:r>
-      <w:r>
-        <w:rPr>
-          <w:b/>
-          <w:color w:val="000000" w:themeColor="text1"/>
-        </w:rPr>
-        <w:tab/>
-      </w:r>
-      <w:r>
-        <w:rPr>
-          <w:b/>
-          <w:color w:val="000000" w:themeColor="text1"/>
-        </w:rPr>
-        <w:tab/>
-      </w:r>
-      <w:r>
-        <w:rPr>
-          <w:b/>
-          <w:color w:val="000000" w:themeColor="text1"/>
-        </w:rPr>
-        <w:t xml:space="preserve">      </w:t>
-      </w:r>
-    </w:p>
-    <w:p>
-      <w:pPr>
-        <w:rPr>
-          <w:color w:val="000000" w:themeColor="text1"/>
-        </w:rPr>
-      </w:pPr>
-      <w:r>
-        <w:rPr>
-          <w:color w:val="000000" w:themeColor="text1"/>
-        </w:rPr>
-        <w:t xml:space="preserve">Seeking a Full Time Full Stack Web Developer position that utilized HTML/CSS, </w:t>
-      </w:r>
-      <w:r>
-        <w:rPr>
-          <w:color w:val="000000" w:themeColor="text1"/>
-        </w:rPr>
-        <w:t>and Java</w:t>
-      </w:r>
-      <w:r>
-        <w:rPr>
-          <w:color w:val="000000" w:themeColor="text1"/>
-        </w:rPr>
-        <w:t xml:space="preserve"> skills. </w:t>
-      </w:r>
-    </w:p>
-    <w:p>
-      <w:pPr>
-        <w:tabs>
-          <w:tab w:val="left" w:pos="960"/>
-        </w:tabs>
-        <w:rPr>
-          <w:color w:val="000000" w:themeColor="text1"/>
-        </w:rPr>
-      </w:pPr>
-    </w:p>
-    <w:p>
-      <w:pPr>
-        <w:pStyle w:val="HeadingProfessional"/>
-        <w:rPr>
+          <w:caps/>
+          <w:color w:val="000000" w:themeColor="text1"/>
           <w:sz w:val="26"/>
           <w:szCs w:val="26"/>
         </w:rPr>
-      </w:pPr>
-      <w:r>
-        <w:rPr>
+        <w:t xml:space="preserve"> </w:t>
+      </w:r>
+      <w:r>
+        <w:rPr>
+          <w:color w:val="000000" w:themeColor="text1"/>
+        </w:rPr>
+        <w:t>Currently a Software Engineer Intern who is looking for a full-time position as a Software Engineer. Possess 1 year of Java, React.js, and Python.</w:t>
+      </w:r>
+    </w:p>
+    <w:p>
+      <w:pPr>
+        <w:rPr>
+          <w:color w:val="000000" w:themeColor="text1"/>
+        </w:rPr>
+      </w:pPr>
+    </w:p>
+    <w:p>
+      <w:pPr>
+        <w:rPr>
+          <w:bCs/>
+          <w:color w:val="000000" w:themeColor="text1"/>
+        </w:rPr>
+      </w:pPr>
+      <w:r>
+        <w:rPr>
+          <w:b/>
+          <w:caps/>
+          <w:color w:val="000000" w:themeColor="text1"/>
           <w:sz w:val="26"/>
           <w:szCs w:val="26"/>
-        </w:rPr>
-        <w:t>Computer Skills</w:t>
-      </w:r>
-      <w:r>
-        <w:rPr>
+          <w:u w:val="single"/>
+        </w:rPr>
+        <w:t>Computer skills:</w:t>
+      </w:r>
+      <w:r>
+        <w:rPr>
+          <w:b/>
+          <w:caps/>
+          <w:color w:val="000000" w:themeColor="text1"/>
           <w:sz w:val="26"/>
           <w:szCs w:val="26"/>
         </w:rPr>
-        <w:tab/>
-      </w:r>
-    </w:p>
-    <w:p>
-      <w:pPr>
-        <w:pStyle w:val="ListParagraph"/>
-        <w:numPr>
-          <w:ilvl w:val="0"/>
-          <w:numId w:val="12"/>
-        </w:numPr>
+        <w:t xml:space="preserve"> </w:t>
+      </w:r>
+      <w:r>
+        <w:rPr>
+          <w:bCs/>
+          <w:caps/>
+          <w:color w:val="000000" w:themeColor="text1"/>
+          <w:sz w:val="26"/>
+          <w:szCs w:val="26"/>
+        </w:rPr>
+        <w:t xml:space="preserve"> </w:t>
+      </w:r>
+      <w:r>
+        <w:rPr>
+          <w:color w:val="000000" w:themeColor="text1"/>
+        </w:rPr>
+        <w:t xml:space="preserve">Java, Spring Boot, </w:t>
+      </w:r>
+      <w:r>
+        <w:rPr>
+          <w:color w:val="000000" w:themeColor="text1"/>
+        </w:rPr>
+        <w:t xml:space="preserve">CSS, </w:t>
+      </w:r>
+      <w:r>
+        <w:rPr>
+          <w:color w:val="000000" w:themeColor="text1"/>
+        </w:rPr>
+        <w:t>React.js, SQL, and Python</w:t>
+      </w:r>
+    </w:p>
+    <w:p>
+      <w:pPr>
         <w:tabs>
           <w:tab w:val="left" w:pos="960"/>
         </w:tabs>
         <w:rPr>
-          <w:color w:val="000000" w:themeColor="text1"/>
-        </w:rPr>
-        <w:sectPr>
-          <w:footerReference w:type="default" r:id="rId8"/>
-          <w:pgSz w:w="12240" w:h="15840" w:code="1"/>
-          <w:pgMar w:top="720" w:right="720" w:bottom="720" w:left="720" w:header="360" w:footer="360" w:gutter="0"/>
-          <w:cols w:space="720"/>
-          <w:docGrid w:linePitch="360"/>
-        </w:sectPr>
-      </w:pPr>
-    </w:p>
-    <w:p>
-      <w:pPr>
-        <w:pStyle w:val="BulleProfessional"/>
-        <w:rPr>
-          <w:color w:val="000000" w:themeColor="text1"/>
-          <w:sz w:val="24"/>
-        </w:rPr>
-      </w:pPr>
-      <w:r>
-        <w:rPr>
-          <w:color w:val="000000" w:themeColor="text1"/>
-          <w:sz w:val="24"/>
-        </w:rPr>
-        <w:t>HTML/CSS</w:t>
-      </w:r>
-    </w:p>
-    <w:p>
-      <w:pPr>
-        <w:pStyle w:val="BulleProfessional"/>
-        <w:rPr>
-          <w:color w:val="000000" w:themeColor="text1"/>
-          <w:sz w:val="24"/>
-        </w:rPr>
-      </w:pPr>
-      <w:r>
-        <w:rPr>
-          <w:color w:val="000000" w:themeColor="text1"/>
-          <w:sz w:val="24"/>
-        </w:rPr>
-        <w:t>Java</w:t>
-      </w:r>
-    </w:p>
-    <w:p>
-      <w:pPr>
-        <w:pStyle w:val="BulleProfessional"/>
-        <w:rPr>
-          <w:color w:val="000000" w:themeColor="text1"/>
-          <w:sz w:val="24"/>
-        </w:rPr>
-      </w:pPr>
-      <w:r>
-        <w:rPr>
-          <w:color w:val="000000" w:themeColor="text1"/>
-          <w:sz w:val="24"/>
-        </w:rPr>
-        <w:t>SQL</w:t>
-      </w:r>
-    </w:p>
-    <w:p>
-      <w:pPr>
-        <w:pStyle w:val="BulleProfessional"/>
-        <w:rPr>
-          <w:color w:val="000000" w:themeColor="text1"/>
-          <w:sz w:val="24"/>
-        </w:rPr>
-      </w:pPr>
-      <w:r>
-        <w:rPr>
-          <w:color w:val="000000" w:themeColor="text1"/>
-          <w:sz w:val="24"/>
-        </w:rPr>
-        <w:t>Problem Solving</w:t>
-      </w:r>
-    </w:p>
-    <w:p>
-      <w:pPr>
-        <w:pStyle w:val="BulleProfessional"/>
-        <w:rPr>
-          <w:color w:val="000000" w:themeColor="text1"/>
-          <w:sz w:val="24"/>
-        </w:rPr>
-      </w:pPr>
-      <w:r>
-        <w:rPr>
-          <w:color w:val="000000" w:themeColor="text1"/>
-          <w:sz w:val="24"/>
-        </w:rPr>
-        <w:t>OS System: macOS and Windows</w:t>
-      </w:r>
-    </w:p>
-    <w:p>
-      <w:pPr>
-        <w:tabs>
-          <w:tab w:val="left" w:pos="960"/>
-        </w:tabs>
-        <w:rPr>
-          <w:color w:val="000000" w:themeColor="text1"/>
-        </w:rPr>
-        <w:sectPr>
-          <w:type w:val="continuous"/>
-          <w:pgSz w:w="12240" w:h="15840" w:code="1"/>
-          <w:pgMar w:top="720" w:right="720" w:bottom="720" w:left="720" w:header="360" w:footer="360" w:gutter="0"/>
-          <w:cols w:num="2" w:space="720"/>
-          <w:docGrid w:linePitch="360"/>
-        </w:sectPr>
+          <w:bCs/>
+          <w:color w:val="000000" w:themeColor="text1"/>
+        </w:rPr>
       </w:pPr>
     </w:p>
     <w:p>
@@ -564,14 +450,30 @@
           <w:caps/>
           <w:color w:val="000000" w:themeColor="text1"/>
         </w:rPr>
-        <w:t xml:space="preserve">Pranayama Art Inc , </w:t>
-      </w:r>
-      <w:r>
-        <w:rPr>
+        <w:t>briskpoint inc</w:t>
+      </w:r>
+      <w:r>
+        <w:rPr>
+          <w:rFonts w:eastAsia="ヒラギノ角ゴ Pro W3"/>
           <w:b/>
-          <w:color w:val="000000" w:themeColor="text1"/>
-        </w:rPr>
-        <w:t>Brooklyn, NY</w:t>
+          <w:caps/>
+          <w:color w:val="000000" w:themeColor="text1"/>
+        </w:rPr>
+        <w:t xml:space="preserve">, </w:t>
+      </w:r>
+      <w:r>
+        <w:rPr>
+          <w:b/>
+          <w:color w:val="000000" w:themeColor="text1"/>
+        </w:rPr>
+        <w:t>New York</w:t>
+      </w:r>
+      <w:r>
+        <w:rPr>
+          <w:b/>
+          <w:color w:val="000000" w:themeColor="text1"/>
+        </w:rPr>
+        <w:t>, NY</w:t>
       </w:r>
     </w:p>
     <w:p>
@@ -592,7 +494,7 @@
           <w:i/>
           <w:color w:val="000000" w:themeColor="text1"/>
         </w:rPr>
-        <w:t>Framer</w:t>
+        <w:t>Software Engineer Intern</w:t>
       </w:r>
       <w:r>
         <w:rPr>
@@ -610,7 +512,7 @@
           <w:i/>
           <w:color w:val="000000" w:themeColor="text1"/>
         </w:rPr>
-        <w:t>June</w:t>
+        <w:t>January</w:t>
       </w:r>
       <w:r>
         <w:rPr>
@@ -628,7 +530,7 @@
           <w:i/>
           <w:color w:val="000000" w:themeColor="text1"/>
         </w:rPr>
-        <w:t>1</w:t>
+        <w:t>20</w:t>
       </w:r>
       <w:r>
         <w:rPr>
@@ -637,7 +539,7 @@
           <w:i/>
           <w:color w:val="000000" w:themeColor="text1"/>
         </w:rPr>
-        <w:t>4</w:t>
+        <w:t xml:space="preserve">- </w:t>
       </w:r>
       <w:r>
         <w:rPr>
@@ -646,7 +548,7 @@
           <w:i/>
           <w:color w:val="000000" w:themeColor="text1"/>
         </w:rPr>
-        <w:t xml:space="preserve"> – </w:t>
+        <w:t>June 20</w:t>
       </w:r>
       <w:r>
         <w:rPr>
@@ -655,7 +557,7 @@
           <w:i/>
           <w:color w:val="000000" w:themeColor="text1"/>
         </w:rPr>
-        <w:t>Nov 2016</w:t>
+        <w:t>20</w:t>
       </w:r>
     </w:p>
     <w:p>
@@ -677,7 +579,55 @@
         <w:rPr>
           <w:color w:val="000000" w:themeColor="text1"/>
         </w:rPr>
-        <w:t>Cutting 2/4-ply board for frame dimensions needed for artwork placement.</w:t>
+        <w:t xml:space="preserve">Worked on a project for </w:t>
+      </w:r>
+      <w:r>
+        <w:rPr>
+          <w:color w:val="000000" w:themeColor="text1"/>
+        </w:rPr>
+        <w:t xml:space="preserve">an Oil </w:t>
+      </w:r>
+      <w:r>
+        <w:rPr>
+          <w:color w:val="000000" w:themeColor="text1"/>
+        </w:rPr>
+        <w:t>Company</w:t>
+      </w:r>
+      <w:r>
+        <w:rPr>
+          <w:color w:val="000000" w:themeColor="text1"/>
+        </w:rPr>
+        <w:t xml:space="preserve"> that wanted a revamped version for their calculatio</w:t>
+      </w:r>
+      <w:r>
+        <w:rPr>
+          <w:color w:val="000000" w:themeColor="text1"/>
+        </w:rPr>
+        <w:t xml:space="preserve">ns, </w:t>
+      </w:r>
+      <w:r>
+        <w:rPr>
+          <w:color w:val="000000" w:themeColor="text1"/>
+        </w:rPr>
+        <w:t>revenues</w:t>
+      </w:r>
+      <w:r>
+        <w:rPr>
+          <w:color w:val="000000" w:themeColor="text1"/>
+        </w:rPr>
+        <w:t>, and interactions</w:t>
+      </w:r>
+      <w:r>
+        <w:rPr>
+          <w:color w:val="000000" w:themeColor="text1"/>
+        </w:rPr>
+        <w:t xml:space="preserve"> for oil/ga</w:t>
+      </w:r>
+      <w:r>
+        <w:rPr>
+          <w:color w:val="000000" w:themeColor="text1"/>
+        </w:rPr>
+        <w:t xml:space="preserve">s information </w:t>
       </w:r>
     </w:p>
     <w:p>
@@ -698,7 +648,19 @@
         <w:rPr>
           <w:color w:val="000000" w:themeColor="text1"/>
         </w:rPr>
-        <w:t>Assembling, Sanding, and Refinishing Frames for clients</w:t>
+        <w:t xml:space="preserve">Used React, Redux, and Vanilla </w:t>
+      </w:r>
+      <w:r>
+        <w:rPr>
+          <w:color w:val="000000" w:themeColor="text1"/>
+        </w:rPr>
+        <w:t>JavaScript</w:t>
+      </w:r>
+      <w:r>
+        <w:rPr>
+          <w:color w:val="000000" w:themeColor="text1"/>
+        </w:rPr>
+        <w:t xml:space="preserve"> to implement and re-design the existing web application.</w:t>
       </w:r>
     </w:p>
     <w:p>
@@ -720,36 +682,14 @@
         <w:rPr>
           <w:color w:val="000000" w:themeColor="text1"/>
         </w:rPr>
-        <w:t>Gained knowledge of the Fine Art and function of the workplace.</w:t>
-      </w:r>
-    </w:p>
-    <w:p>
-      <w:pPr>
-        <w:numPr>
-          <w:ilvl w:val="0"/>
-          <w:numId w:val="15"/>
-        </w:numPr>
-        <w:tabs>
-          <w:tab w:val="clear" w:pos="720"/>
+        <w:t>Worked with d3.js and React.js related graph libraries to implement a graph interaction feature.</w:t>
+      </w:r>
+    </w:p>
+    <w:p>
+      <w:pPr>
+        <w:tabs>
           <w:tab w:val="left" w:pos="1400"/>
         </w:tabs>
-        <w:ind w:left="360"/>
-        <w:rPr>
-          <w:color w:val="000000" w:themeColor="text1"/>
-        </w:rPr>
-      </w:pPr>
-      <w:r>
-        <w:rPr>
-          <w:color w:val="000000" w:themeColor="text1"/>
-        </w:rPr>
-        <w:t>Organized and maintained a schedule for the tasks needed completion.</w:t>
-      </w:r>
-    </w:p>
-    <w:p>
-      <w:pPr>
-        <w:tabs>
-          <w:tab w:val="left" w:pos="1400"/>
-        </w:tabs>
         <w:rPr>
           <w:color w:val="000000" w:themeColor="text1"/>
         </w:rPr>
@@ -837,6 +777,8 @@
         </w:rPr>
         <w:t>4</w:t>
       </w:r>
+      <w:bookmarkStart w:id="0" w:name="_GoBack"/>
+      <w:bookmarkEnd w:id="0"/>
     </w:p>
     <w:p>
       <w:pPr>
@@ -851,7 +793,7 @@
           <w:color w:val="000000" w:themeColor="text1"/>
           <w:sz w:val="24"/>
         </w:rPr>
-        <w:t>Lead, communicate and assist a team</w:t>
+        <w:t>Created personnel ID for authorities of the program, cadets, and frequent visitors</w:t>
       </w:r>
     </w:p>
     <w:p>
@@ -867,7 +809,7 @@
           <w:color w:val="000000" w:themeColor="text1"/>
           <w:sz w:val="24"/>
         </w:rPr>
-        <w:t>Created personnel ID for authorities of the program, cadets, and frequent visitors</w:t>
+        <w:t>Volunteered at VA Hospital feeding veterans who served our country</w:t>
       </w:r>
     </w:p>
     <w:p>
@@ -883,23 +825,21 @@
           <w:color w:val="000000" w:themeColor="text1"/>
           <w:sz w:val="24"/>
         </w:rPr>
-        <w:t>Volunteered at VA Hospital feeding veterans who served our country</w:t>
-      </w:r>
-    </w:p>
-    <w:p>
-      <w:pPr>
-        <w:pStyle w:val="BulleProfessional"/>
+        <w:t>Feed people who w</w:t>
+      </w:r>
+      <w:r>
         <w:rPr>
           <w:color w:val="000000" w:themeColor="text1"/>
           <w:sz w:val="24"/>
         </w:rPr>
-      </w:pPr>
+        <w:t>ere</w:t>
+      </w:r>
       <w:r>
         <w:rPr>
           <w:color w:val="000000" w:themeColor="text1"/>
           <w:sz w:val="24"/>
         </w:rPr>
-        <w:t>Feed people who was affected by Hurricane Sandy</w:t>
+        <w:t xml:space="preserve"> affected by Hurricane Sandy</w:t>
       </w:r>
     </w:p>
     <w:p>
@@ -1047,8 +987,6 @@
         </w:rPr>
         <w:t>Graduated</w:t>
       </w:r>
-      <w:bookmarkStart w:id="0" w:name="_GoBack"/>
-      <w:bookmarkEnd w:id="0"/>
       <w:r>
         <w:rPr>
           <w:color w:val="000000" w:themeColor="text1"/>
@@ -1163,8 +1101,8 @@
     </w:p>
     <w:p>
       <w:pPr>
-        <w:rPr>
-          <w:color w:val="000000" w:themeColor="text1"/>
+        <w:pStyle w:val="HeadingProfessional"/>
+        <w:rPr>
           <w:sz w:val="26"/>
           <w:szCs w:val="26"/>
         </w:rPr>
@@ -1179,6 +1117,142 @@
           <w:sz w:val="26"/>
           <w:szCs w:val="26"/>
         </w:rPr>
+        <w:t>Projects</w:t>
+      </w:r>
+      <w:r>
+        <w:tab/>
+      </w:r>
+    </w:p>
+    <w:p>
+      <w:pPr>
+        <w:pStyle w:val="BulleProfessional"/>
+        <w:rPr>
+          <w:color w:val="000000" w:themeColor="text1"/>
+          <w:sz w:val="24"/>
+          <w:lang w:eastAsia="en-US"/>
+        </w:rPr>
+      </w:pPr>
+      <w:r>
+        <w:rPr>
+          <w:color w:val="000000" w:themeColor="text1"/>
+          <w:sz w:val="24"/>
+          <w:lang w:eastAsia="en-US"/>
+        </w:rPr>
+        <w:t>MTA Simple Application</w:t>
+      </w:r>
+    </w:p>
+    <w:p>
+      <w:pPr>
+        <w:pStyle w:val="BulleProfessional"/>
+        <w:rPr>
+          <w:color w:val="000000" w:themeColor="text1"/>
+          <w:sz w:val="24"/>
+          <w:lang w:eastAsia="en-US"/>
+        </w:rPr>
+      </w:pPr>
+      <w:r>
+        <w:rPr>
+          <w:color w:val="000000" w:themeColor="text1"/>
+          <w:sz w:val="24"/>
+          <w:lang w:eastAsia="en-US"/>
+        </w:rPr>
+        <w:t>GUI based Java program that has a user-login system</w:t>
+      </w:r>
+    </w:p>
+    <w:p>
+      <w:pPr>
+        <w:pStyle w:val="BulleProfessional"/>
+        <w:rPr>
+          <w:color w:val="000000" w:themeColor="text1"/>
+          <w:sz w:val="24"/>
+          <w:lang w:eastAsia="en-US"/>
+        </w:rPr>
+      </w:pPr>
+      <w:r>
+        <w:rPr>
+          <w:color w:val="000000" w:themeColor="text1"/>
+          <w:sz w:val="24"/>
+          <w:lang w:eastAsia="en-US"/>
+        </w:rPr>
+        <w:t>Contains widgets</w:t>
+      </w:r>
+      <w:r>
+        <w:rPr>
+          <w:color w:val="000000" w:themeColor="text1"/>
+          <w:sz w:val="24"/>
+          <w:lang w:eastAsia="en-US"/>
+        </w:rPr>
+        <w:t xml:space="preserve"> and a small search engine</w:t>
+      </w:r>
+      <w:r>
+        <w:rPr>
+          <w:color w:val="000000" w:themeColor="text1"/>
+          <w:sz w:val="24"/>
+          <w:lang w:eastAsia="en-US"/>
+        </w:rPr>
+        <w:t xml:space="preserve"> that </w:t>
+      </w:r>
+      <w:r>
+        <w:rPr>
+          <w:color w:val="000000" w:themeColor="text1"/>
+          <w:sz w:val="24"/>
+          <w:lang w:eastAsia="en-US"/>
+        </w:rPr>
+        <w:t xml:space="preserve">searches for </w:t>
+      </w:r>
+      <w:r>
+        <w:rPr>
+          <w:color w:val="000000" w:themeColor="text1"/>
+          <w:sz w:val="24"/>
+          <w:lang w:eastAsia="en-US"/>
+        </w:rPr>
+        <w:t>keywords such as train schedule, bus schedule</w:t>
+      </w:r>
+      <w:r>
+        <w:rPr>
+          <w:color w:val="000000" w:themeColor="text1"/>
+          <w:sz w:val="24"/>
+          <w:lang w:eastAsia="en-US"/>
+        </w:rPr>
+        <w:t>.</w:t>
+      </w:r>
+    </w:p>
+    <w:p>
+      <w:pPr>
+        <w:pStyle w:val="BulleProfessional"/>
+        <w:rPr>
+          <w:color w:val="000000" w:themeColor="text1"/>
+          <w:sz w:val="24"/>
+          <w:lang w:eastAsia="en-US"/>
+        </w:rPr>
+      </w:pPr>
+      <w:r>
+        <w:rPr>
+          <w:color w:val="000000" w:themeColor="text1"/>
+          <w:sz w:val="24"/>
+          <w:lang w:eastAsia="en-US"/>
+        </w:rPr>
+        <w:t>Has a register user and password system which saves users search results.</w:t>
+      </w:r>
+    </w:p>
+    <w:p>
+      <w:pPr>
+        <w:pStyle w:val="HeadingProfessional"/>
+        <w:rPr>
+          <w:sz w:val="26"/>
+          <w:szCs w:val="26"/>
+        </w:rPr>
+      </w:pPr>
+    </w:p>
+    <w:p>
+      <w:pPr>
+        <w:pStyle w:val="HeadingProfessional"/>
+      </w:pPr>
+      <w:r>
+        <w:rPr>
+          <w:sz w:val="26"/>
+          <w:szCs w:val="26"/>
+        </w:rPr>
         <w:t>Additional Skills</w:t>
       </w:r>
       <w:r>
@@ -1226,84 +1300,40 @@
     </w:p>
     <w:p>
       <w:pPr>
-        <w:pStyle w:val="ListBullet"/>
-        <w:rPr>
-          <w:color w:val="000000" w:themeColor="text1"/>
-        </w:rPr>
-      </w:pPr>
-      <w:r>
-        <w:rPr>
-          <w:color w:val="000000" w:themeColor="text1"/>
-        </w:rPr>
-        <w:t>Passion to learn and improve languages that can fit in Web Development.</w:t>
-      </w:r>
-    </w:p>
-    <w:p>
-      <w:pPr>
-        <w:pStyle w:val="ListBullet"/>
-        <w:rPr>
-          <w:color w:val="000000" w:themeColor="text1"/>
-        </w:rPr>
-      </w:pPr>
-      <w:r>
-        <w:rPr>
-          <w:color w:val="000000" w:themeColor="text1"/>
-        </w:rPr>
-        <w:t>Strong skill in fast learning.</w:t>
-      </w:r>
-    </w:p>
-    <w:p>
-      <w:pPr>
-        <w:pStyle w:val="ListBullet"/>
-        <w:numPr>
-          <w:ilvl w:val="0"/>
-          <w:numId w:val="0"/>
-        </w:numPr>
-        <w:ind w:left="360"/>
-        <w:rPr>
-          <w:color w:val="000000" w:themeColor="text1"/>
-        </w:rPr>
-      </w:pPr>
-    </w:p>
-    <w:p>
-      <w:pPr>
-        <w:spacing w:line="276" w:lineRule="auto"/>
-        <w:rPr>
-          <w:rFonts w:ascii="Georgia" w:hAnsi="Georgia"/>
-          <w:color w:val="000000" w:themeColor="text1"/>
-          <w:sz w:val="30"/>
-          <w:szCs w:val="30"/>
-        </w:rPr>
-      </w:pPr>
-      <w:bookmarkStart w:id="1" w:name="OLE_LINK3"/>
-      <w:bookmarkStart w:id="2" w:name="OLE_LINK4"/>
-    </w:p>
-    <w:p>
-      <w:pPr>
-        <w:spacing w:line="276" w:lineRule="auto"/>
-        <w:rPr>
-          <w:rFonts w:ascii="Georgia" w:hAnsi="Georgia"/>
-          <w:color w:val="000000" w:themeColor="text1"/>
-          <w:sz w:val="30"/>
-          <w:szCs w:val="30"/>
-        </w:rPr>
-      </w:pPr>
-    </w:p>
-    <w:bookmarkEnd w:id="1"/>
-    <w:bookmarkEnd w:id="2"/>
-    <w:p>
-      <w:pPr>
-        <w:pStyle w:val="ListBullet"/>
-        <w:numPr>
-          <w:ilvl w:val="0"/>
-          <w:numId w:val="0"/>
-        </w:numPr>
-        <w:rPr>
-          <w:color w:val="000000" w:themeColor="text1"/>
-        </w:rPr>
-      </w:pPr>
+        <w:pStyle w:val="BulleProfessional"/>
+        <w:rPr>
+          <w:color w:val="000000" w:themeColor="text1"/>
+          <w:sz w:val="24"/>
+          <w:lang w:eastAsia="en-US"/>
+        </w:rPr>
+      </w:pPr>
+      <w:r>
+        <w:rPr>
+          <w:color w:val="000000" w:themeColor="text1"/>
+          <w:sz w:val="24"/>
+          <w:lang w:eastAsia="en-US"/>
+        </w:rPr>
+        <w:t>Passion to learn and improve</w:t>
+      </w:r>
+      <w:r>
+        <w:rPr>
+          <w:color w:val="000000" w:themeColor="text1"/>
+          <w:sz w:val="24"/>
+          <w:lang w:eastAsia="en-US"/>
+        </w:rPr>
+        <w:t xml:space="preserve"> new technologi</w:t>
+      </w:r>
+      <w:r>
+        <w:rPr>
+          <w:color w:val="000000" w:themeColor="text1"/>
+          <w:sz w:val="24"/>
+          <w:lang w:eastAsia="en-US"/>
+        </w:rPr>
+        <w:t>es</w:t>
+      </w:r>
     </w:p>
     <w:sectPr>
+      <w:footerReference w:type="default" r:id="rId8"/>
       <w:type w:val="continuous"/>
       <w:pgSz w:w="12240" w:h="15840" w:code="1"/>
       <w:pgMar w:top="720" w:right="720" w:bottom="720" w:left="720" w:header="360" w:footer="360" w:gutter="0"/>
